--- a/Test_BP/Fol_2k_files_500(2)/fr-FR/file 500_2 - Copy (276).docx
+++ b/Test_BP/Fol_2k_files_500(2)/fr-FR/file 500_2 - Copy (276).docx
@@ -1,7 +1,7 @@
 
 <file path=word/document.xml><?xml version="1.0" encoding="utf-8"?>
 <w:document xmlns:wpc="http://schemas.microsoft.com/office/word/2010/wordprocessingCanvas" xmlns:cx="http://schemas.microsoft.com/office/drawing/2014/chartex" xmlns:cx1="http://schemas.microsoft.com/office/drawing/2015/9/8/chartex" xmlns:cx2="http://schemas.microsoft.com/office/drawing/2015/10/21/chartex" xmlns:cx3="http://schemas.microsoft.com/office/drawing/2016/5/9/chartex" xmlns:cx4="http://schemas.microsoft.com/office/drawing/2016/5/10/chartex" xmlns:cx5="http://schemas.microsoft.com/office/drawing/2016/5/11/chartex" xmlns:mc="http://schemas.openxmlformats.org/markup-compatibility/2006" xmlns:o="urn:schemas-microsoft-com:office:office" xmlns:r="http://schemas.openxmlformats.org/officeDocument/2006/relationships" xmlns:m="http://schemas.openxmlformats.org/officeDocument/2006/math" xmlns:v="urn:schemas-microsoft-com:vml" xmlns:wp14="http://schemas.microsoft.com/office/word/2010/wordprocessingDrawing" xmlns:wp="http://schemas.openxmlformats.org/drawingml/2006/wordprocessingDrawing" xmlns:w10="urn:schemas-microsoft-com:office:word" xmlns:w="http://schemas.openxmlformats.org/wordprocessingml/2006/main" xmlns:w14="http://schemas.microsoft.com/office/word/2010/wordml" xmlns:w15="http://schemas.microsoft.com/office/word/2012/wordml" xmlns:wne="http://schemas.microsoft.com/office/word/2006/wordml" xmlns:wpg="http://schemas.microsoft.com/office/word/2010/wordprocessingGroup" xmlns:wpi="http://schemas.microsoft.com/office/word/2010/wordprocessingInk" xmlns:wps="http://schemas.microsoft.com/office/word/2010/wordprocessingShape" mc:Ignorable="w14 w15 wp14">
-  <!-- Generated by Aspose.Words for Java 20.12.0 -->
+  <!-- Generated by Aspose.Words for Java 21.10.0 -->
   <w:body>
     <w:p>
       <w:pPr>
@@ -35,44 +35,44 @@
           <w:highlight w:val="none"/>
           <w:u w:val="none" w:color="auto"/>
           <w:effect w:val="none"/>
-          <w:bdr w:val="nil"/>
-          <w:shd w:val="clear" w:color="auto" w:fill="auto"/>
-          <w:vertAlign w:val="baseline"/>
-          <w:rtl w:val="0"/>
-          <w:cs w:val="0"/>
-          <w:lang w:val="fr-FR" w:eastAsia="zh-TW" w:bidi="ar-SA"/>
-        </w:rPr>
-        <w:t>t éëxcéëpt tòö sòö téëmpéër mûûtûûãäl tãästéës mòöthéër.</w:t>
-      </w:r>
-      <w:r>
-        <w:rPr>
-          <w:rStyle w:val="DefaultParagraphFont"/>
-          <w:rFonts w:ascii="Calibri" w:eastAsia="Calibri" w:hAnsi="Calibri" w:cs="Calibri"/>
-          <w:b w:val="0"/>
-          <w:bCs w:val="0"/>
-          <w:i w:val="0"/>
-          <w:iCs w:val="0"/>
-          <w:caps w:val="0"/>
-          <w:smallCaps w:val="0"/>
-          <w:strike w:val="0"/>
-          <w:dstrike w:val="0"/>
-          <w:outline w:val="0"/>
-          <w:shadow w:val="0"/>
-          <w:emboss w:val="0"/>
-          <w:imprint w:val="0"/>
-          <w:noProof w:val="0"/>
-          <w:vanish w:val="0"/>
-          <w:color w:val="auto"/>
-          <w:spacing w:val="0"/>
-          <w:w w:val="100"/>
-          <w:kern w:val="0"/>
-          <w:position w:val="0"/>
-          <w:sz w:val="22"/>
-          <w:szCs w:val="22"/>
-          <w:highlight w:val="none"/>
-          <w:u w:val="none" w:color="auto"/>
-          <w:effect w:val="none"/>
-          <w:bdr w:val="nil"/>
+          <w:bdr w:val="none" w:sz="0" w:space="0" w:color="auto"/>
+          <w:shd w:val="clear" w:color="auto" w:fill="auto"/>
+          <w:vertAlign w:val="baseline"/>
+          <w:rtl w:val="0"/>
+          <w:cs w:val="0"/>
+          <w:lang w:val="fr-FR" w:eastAsia="zh-TW" w:bidi="ar-SA"/>
+        </w:rPr>
+        <w:t>t ëëxcëëpt tòó sòó tëëmpëër mûûtûûäãl täãstëës mòóthëër.</w:t>
+      </w:r>
+      <w:r>
+        <w:rPr>
+          <w:rStyle w:val="DefaultParagraphFont"/>
+          <w:rFonts w:ascii="Calibri" w:eastAsia="Calibri" w:hAnsi="Calibri" w:cs="Calibri"/>
+          <w:b w:val="0"/>
+          <w:bCs w:val="0"/>
+          <w:i w:val="0"/>
+          <w:iCs w:val="0"/>
+          <w:caps w:val="0"/>
+          <w:smallCaps w:val="0"/>
+          <w:strike w:val="0"/>
+          <w:dstrike w:val="0"/>
+          <w:outline w:val="0"/>
+          <w:shadow w:val="0"/>
+          <w:emboss w:val="0"/>
+          <w:imprint w:val="0"/>
+          <w:noProof w:val="0"/>
+          <w:vanish w:val="0"/>
+          <w:color w:val="auto"/>
+          <w:spacing w:val="0"/>
+          <w:w w:val="100"/>
+          <w:kern w:val="0"/>
+          <w:position w:val="0"/>
+          <w:sz w:val="22"/>
+          <w:szCs w:val="22"/>
+          <w:highlight w:val="none"/>
+          <w:u w:val="none" w:color="auto"/>
+          <w:effect w:val="none"/>
+          <w:bdr w:val="none" w:sz="0" w:space="0" w:color="auto"/>
           <w:shd w:val="clear" w:color="auto" w:fill="auto"/>
           <w:vertAlign w:val="baseline"/>
           <w:rtl w:val="0"/>
@@ -109,44 +109,44 @@
           <w:highlight w:val="none"/>
           <w:u w:val="none" w:color="auto"/>
           <w:effect w:val="none"/>
-          <w:bdr w:val="nil"/>
-          <w:shd w:val="clear" w:color="auto" w:fill="auto"/>
-          <w:vertAlign w:val="baseline"/>
-          <w:rtl w:val="0"/>
-          <w:cs w:val="0"/>
-          <w:lang w:val="fr-FR" w:eastAsia="zh-TW" w:bidi="ar-SA"/>
-        </w:rPr>
-        <w:t>Întëërëëstëëd cûúltíîvâátëëd íîts côöntíînûúíîng nôöw yëët âárëë.</w:t>
-      </w:r>
-      <w:r>
-        <w:rPr>
-          <w:rStyle w:val="DefaultParagraphFont"/>
-          <w:rFonts w:ascii="Calibri" w:eastAsia="Calibri" w:hAnsi="Calibri" w:cs="Calibri"/>
-          <w:b w:val="0"/>
-          <w:bCs w:val="0"/>
-          <w:i w:val="0"/>
-          <w:iCs w:val="0"/>
-          <w:caps w:val="0"/>
-          <w:smallCaps w:val="0"/>
-          <w:strike w:val="0"/>
-          <w:dstrike w:val="0"/>
-          <w:outline w:val="0"/>
-          <w:shadow w:val="0"/>
-          <w:emboss w:val="0"/>
-          <w:imprint w:val="0"/>
-          <w:noProof w:val="0"/>
-          <w:vanish w:val="0"/>
-          <w:color w:val="auto"/>
-          <w:spacing w:val="0"/>
-          <w:w w:val="100"/>
-          <w:kern w:val="0"/>
-          <w:position w:val="0"/>
-          <w:sz w:val="22"/>
-          <w:szCs w:val="22"/>
-          <w:highlight w:val="none"/>
-          <w:u w:val="none" w:color="auto"/>
-          <w:effect w:val="none"/>
-          <w:bdr w:val="nil"/>
+          <w:bdr w:val="none" w:sz="0" w:space="0" w:color="auto"/>
+          <w:shd w:val="clear" w:color="auto" w:fill="auto"/>
+          <w:vertAlign w:val="baseline"/>
+          <w:rtl w:val="0"/>
+          <w:cs w:val="0"/>
+          <w:lang w:val="fr-FR" w:eastAsia="zh-TW" w:bidi="ar-SA"/>
+        </w:rPr>
+        <w:t>Íntéérééstééd cùýltîîvæâtééd îîts cóòntîînùýîîng nóòw yéét æâréé.</w:t>
+      </w:r>
+      <w:r>
+        <w:rPr>
+          <w:rStyle w:val="DefaultParagraphFont"/>
+          <w:rFonts w:ascii="Calibri" w:eastAsia="Calibri" w:hAnsi="Calibri" w:cs="Calibri"/>
+          <w:b w:val="0"/>
+          <w:bCs w:val="0"/>
+          <w:i w:val="0"/>
+          <w:iCs w:val="0"/>
+          <w:caps w:val="0"/>
+          <w:smallCaps w:val="0"/>
+          <w:strike w:val="0"/>
+          <w:dstrike w:val="0"/>
+          <w:outline w:val="0"/>
+          <w:shadow w:val="0"/>
+          <w:emboss w:val="0"/>
+          <w:imprint w:val="0"/>
+          <w:noProof w:val="0"/>
+          <w:vanish w:val="0"/>
+          <w:color w:val="auto"/>
+          <w:spacing w:val="0"/>
+          <w:w w:val="100"/>
+          <w:kern w:val="0"/>
+          <w:position w:val="0"/>
+          <w:sz w:val="22"/>
+          <w:szCs w:val="22"/>
+          <w:highlight w:val="none"/>
+          <w:u w:val="none" w:color="auto"/>
+          <w:effect w:val="none"/>
+          <w:bdr w:val="none" w:sz="0" w:space="0" w:color="auto"/>
           <w:shd w:val="clear" w:color="auto" w:fill="auto"/>
           <w:vertAlign w:val="baseline"/>
           <w:rtl w:val="0"/>
@@ -183,44 +183,44 @@
           <w:highlight w:val="none"/>
           <w:u w:val="none" w:color="auto"/>
           <w:effect w:val="none"/>
-          <w:bdr w:val="nil"/>
-          <w:shd w:val="clear" w:color="auto" w:fill="auto"/>
-          <w:vertAlign w:val="baseline"/>
-          <w:rtl w:val="0"/>
-          <w:cs w:val="0"/>
-          <w:lang w:val="fr-FR" w:eastAsia="zh-TW" w:bidi="ar-SA"/>
-        </w:rPr>
-        <w:t>Öúût ììntêérêéstêéd æäccêéptæäncêé óóúûr pæärtììæälììty æäffróóntììng úûnplêéæäsæänt why æädd.</w:t>
-      </w:r>
-      <w:r>
-        <w:rPr>
-          <w:rStyle w:val="DefaultParagraphFont"/>
-          <w:rFonts w:ascii="Calibri" w:eastAsia="Calibri" w:hAnsi="Calibri" w:cs="Calibri"/>
-          <w:b w:val="0"/>
-          <w:bCs w:val="0"/>
-          <w:i w:val="0"/>
-          <w:iCs w:val="0"/>
-          <w:caps w:val="0"/>
-          <w:smallCaps w:val="0"/>
-          <w:strike w:val="0"/>
-          <w:dstrike w:val="0"/>
-          <w:outline w:val="0"/>
-          <w:shadow w:val="0"/>
-          <w:emboss w:val="0"/>
-          <w:imprint w:val="0"/>
-          <w:noProof w:val="0"/>
-          <w:vanish w:val="0"/>
-          <w:color w:val="auto"/>
-          <w:spacing w:val="0"/>
-          <w:w w:val="100"/>
-          <w:kern w:val="0"/>
-          <w:position w:val="0"/>
-          <w:sz w:val="22"/>
-          <w:szCs w:val="22"/>
-          <w:highlight w:val="none"/>
-          <w:u w:val="none" w:color="auto"/>
-          <w:effect w:val="none"/>
-          <w:bdr w:val="nil"/>
+          <w:bdr w:val="none" w:sz="0" w:space="0" w:color="auto"/>
+          <w:shd w:val="clear" w:color="auto" w:fill="auto"/>
+          <w:vertAlign w:val="baseline"/>
+          <w:rtl w:val="0"/>
+          <w:cs w:val="0"/>
+          <w:lang w:val="fr-FR" w:eastAsia="zh-TW" w:bidi="ar-SA"/>
+        </w:rPr>
+        <w:t>Ôýût ïîntèérèéstèéd áâccèéptáâncèé óöýûr páârtïîáâlïîty áâffróöntïîng ýûnplèéáâsáânt why áâdd.</w:t>
+      </w:r>
+      <w:r>
+        <w:rPr>
+          <w:rStyle w:val="DefaultParagraphFont"/>
+          <w:rFonts w:ascii="Calibri" w:eastAsia="Calibri" w:hAnsi="Calibri" w:cs="Calibri"/>
+          <w:b w:val="0"/>
+          <w:bCs w:val="0"/>
+          <w:i w:val="0"/>
+          <w:iCs w:val="0"/>
+          <w:caps w:val="0"/>
+          <w:smallCaps w:val="0"/>
+          <w:strike w:val="0"/>
+          <w:dstrike w:val="0"/>
+          <w:outline w:val="0"/>
+          <w:shadow w:val="0"/>
+          <w:emboss w:val="0"/>
+          <w:imprint w:val="0"/>
+          <w:noProof w:val="0"/>
+          <w:vanish w:val="0"/>
+          <w:color w:val="auto"/>
+          <w:spacing w:val="0"/>
+          <w:w w:val="100"/>
+          <w:kern w:val="0"/>
+          <w:position w:val="0"/>
+          <w:sz w:val="22"/>
+          <w:szCs w:val="22"/>
+          <w:highlight w:val="none"/>
+          <w:u w:val="none" w:color="auto"/>
+          <w:effect w:val="none"/>
+          <w:bdr w:val="none" w:sz="0" w:space="0" w:color="auto"/>
           <w:shd w:val="clear" w:color="auto" w:fill="auto"/>
           <w:vertAlign w:val="baseline"/>
           <w:rtl w:val="0"/>
@@ -257,44 +257,44 @@
           <w:highlight w:val="none"/>
           <w:u w:val="none" w:color="auto"/>
           <w:effect w:val="none"/>
-          <w:bdr w:val="nil"/>
-          <w:shd w:val="clear" w:color="auto" w:fill="auto"/>
-          <w:vertAlign w:val="baseline"/>
-          <w:rtl w:val="0"/>
-          <w:cs w:val="0"/>
-          <w:lang w:val="fr-FR" w:eastAsia="zh-TW" w:bidi="ar-SA"/>
-        </w:rPr>
-        <w:t>Ëstèêèêm gåárdèên mèên yèêt shy cõôûýrsèê.</w:t>
-      </w:r>
-      <w:r>
-        <w:rPr>
-          <w:rStyle w:val="DefaultParagraphFont"/>
-          <w:rFonts w:ascii="Calibri" w:eastAsia="Calibri" w:hAnsi="Calibri" w:cs="Calibri"/>
-          <w:b w:val="0"/>
-          <w:bCs w:val="0"/>
-          <w:i w:val="0"/>
-          <w:iCs w:val="0"/>
-          <w:caps w:val="0"/>
-          <w:smallCaps w:val="0"/>
-          <w:strike w:val="0"/>
-          <w:dstrike w:val="0"/>
-          <w:outline w:val="0"/>
-          <w:shadow w:val="0"/>
-          <w:emboss w:val="0"/>
-          <w:imprint w:val="0"/>
-          <w:noProof w:val="0"/>
-          <w:vanish w:val="0"/>
-          <w:color w:val="auto"/>
-          <w:spacing w:val="0"/>
-          <w:w w:val="100"/>
-          <w:kern w:val="0"/>
-          <w:position w:val="0"/>
-          <w:sz w:val="22"/>
-          <w:szCs w:val="22"/>
-          <w:highlight w:val="none"/>
-          <w:u w:val="none" w:color="auto"/>
-          <w:effect w:val="none"/>
-          <w:bdr w:val="nil"/>
+          <w:bdr w:val="none" w:sz="0" w:space="0" w:color="auto"/>
+          <w:shd w:val="clear" w:color="auto" w:fill="auto"/>
+          <w:vertAlign w:val="baseline"/>
+          <w:rtl w:val="0"/>
+          <w:cs w:val="0"/>
+          <w:lang w:val="fr-FR" w:eastAsia="zh-TW" w:bidi="ar-SA"/>
+        </w:rPr>
+        <w:t>Èstëêëêm gâãrdëên mëên yëêt shy cóõúúrsëê.</w:t>
+      </w:r>
+      <w:r>
+        <w:rPr>
+          <w:rStyle w:val="DefaultParagraphFont"/>
+          <w:rFonts w:ascii="Calibri" w:eastAsia="Calibri" w:hAnsi="Calibri" w:cs="Calibri"/>
+          <w:b w:val="0"/>
+          <w:bCs w:val="0"/>
+          <w:i w:val="0"/>
+          <w:iCs w:val="0"/>
+          <w:caps w:val="0"/>
+          <w:smallCaps w:val="0"/>
+          <w:strike w:val="0"/>
+          <w:dstrike w:val="0"/>
+          <w:outline w:val="0"/>
+          <w:shadow w:val="0"/>
+          <w:emboss w:val="0"/>
+          <w:imprint w:val="0"/>
+          <w:noProof w:val="0"/>
+          <w:vanish w:val="0"/>
+          <w:color w:val="auto"/>
+          <w:spacing w:val="0"/>
+          <w:w w:val="100"/>
+          <w:kern w:val="0"/>
+          <w:position w:val="0"/>
+          <w:sz w:val="22"/>
+          <w:szCs w:val="22"/>
+          <w:highlight w:val="none"/>
+          <w:u w:val="none" w:color="auto"/>
+          <w:effect w:val="none"/>
+          <w:bdr w:val="none" w:sz="0" w:space="0" w:color="auto"/>
           <w:shd w:val="clear" w:color="auto" w:fill="auto"/>
           <w:vertAlign w:val="baseline"/>
           <w:rtl w:val="0"/>
@@ -331,44 +331,44 @@
           <w:highlight w:val="none"/>
           <w:u w:val="none" w:color="auto"/>
           <w:effect w:val="none"/>
-          <w:bdr w:val="nil"/>
-          <w:shd w:val="clear" w:color="auto" w:fill="auto"/>
-          <w:vertAlign w:val="baseline"/>
-          <w:rtl w:val="0"/>
-          <w:cs w:val="0"/>
-          <w:lang w:val="fr-FR" w:eastAsia="zh-TW" w:bidi="ar-SA"/>
-        </w:rPr>
-        <w:t>Còònsúùltèëd úùp my tòòlèëræábly sòòmèëtîìmèës pèërpèëtúùæál òòh.</w:t>
-      </w:r>
-      <w:r>
-        <w:rPr>
-          <w:rStyle w:val="DefaultParagraphFont"/>
-          <w:rFonts w:ascii="Calibri" w:eastAsia="Calibri" w:hAnsi="Calibri" w:cs="Calibri"/>
-          <w:b w:val="0"/>
-          <w:bCs w:val="0"/>
-          <w:i w:val="0"/>
-          <w:iCs w:val="0"/>
-          <w:caps w:val="0"/>
-          <w:smallCaps w:val="0"/>
-          <w:strike w:val="0"/>
-          <w:dstrike w:val="0"/>
-          <w:outline w:val="0"/>
-          <w:shadow w:val="0"/>
-          <w:emboss w:val="0"/>
-          <w:imprint w:val="0"/>
-          <w:noProof w:val="0"/>
-          <w:vanish w:val="0"/>
-          <w:color w:val="auto"/>
-          <w:spacing w:val="0"/>
-          <w:w w:val="100"/>
-          <w:kern w:val="0"/>
-          <w:position w:val="0"/>
-          <w:sz w:val="22"/>
-          <w:szCs w:val="22"/>
-          <w:highlight w:val="none"/>
-          <w:u w:val="none" w:color="auto"/>
-          <w:effect w:val="none"/>
-          <w:bdr w:val="nil"/>
+          <w:bdr w:val="none" w:sz="0" w:space="0" w:color="auto"/>
+          <w:shd w:val="clear" w:color="auto" w:fill="auto"/>
+          <w:vertAlign w:val="baseline"/>
+          <w:rtl w:val="0"/>
+          <w:cs w:val="0"/>
+          <w:lang w:val="fr-FR" w:eastAsia="zh-TW" w:bidi="ar-SA"/>
+        </w:rPr>
+        <w:t>Còönsýýltêéd ýýp my tòölêéræåbly sòömêétìímêés pêérpêétýýæål òöh.</w:t>
+      </w:r>
+      <w:r>
+        <w:rPr>
+          <w:rStyle w:val="DefaultParagraphFont"/>
+          <w:rFonts w:ascii="Calibri" w:eastAsia="Calibri" w:hAnsi="Calibri" w:cs="Calibri"/>
+          <w:b w:val="0"/>
+          <w:bCs w:val="0"/>
+          <w:i w:val="0"/>
+          <w:iCs w:val="0"/>
+          <w:caps w:val="0"/>
+          <w:smallCaps w:val="0"/>
+          <w:strike w:val="0"/>
+          <w:dstrike w:val="0"/>
+          <w:outline w:val="0"/>
+          <w:shadow w:val="0"/>
+          <w:emboss w:val="0"/>
+          <w:imprint w:val="0"/>
+          <w:noProof w:val="0"/>
+          <w:vanish w:val="0"/>
+          <w:color w:val="auto"/>
+          <w:spacing w:val="0"/>
+          <w:w w:val="100"/>
+          <w:kern w:val="0"/>
+          <w:position w:val="0"/>
+          <w:sz w:val="22"/>
+          <w:szCs w:val="22"/>
+          <w:highlight w:val="none"/>
+          <w:u w:val="none" w:color="auto"/>
+          <w:effect w:val="none"/>
+          <w:bdr w:val="none" w:sz="0" w:space="0" w:color="auto"/>
           <w:shd w:val="clear" w:color="auto" w:fill="auto"/>
           <w:vertAlign w:val="baseline"/>
           <w:rtl w:val="0"/>
@@ -405,44 +405,44 @@
           <w:highlight w:val="none"/>
           <w:u w:val="none" w:color="auto"/>
           <w:effect w:val="none"/>
-          <w:bdr w:val="nil"/>
-          <w:shd w:val="clear" w:color="auto" w:fill="auto"/>
-          <w:vertAlign w:val="baseline"/>
-          <w:rtl w:val="0"/>
-          <w:cs w:val="0"/>
-          <w:lang w:val="fr-FR" w:eastAsia="zh-TW" w:bidi="ar-SA"/>
-        </w:rPr>
-        <w:t>Èxprêéssìîóõn ãàccêéptãàncêé ìîmprüûdêéncêé pãàrtìîcüûlãàr hãàd êéãàt üûnsãàtìîãàblêé.</w:t>
-      </w:r>
-      <w:r>
-        <w:rPr>
-          <w:rStyle w:val="DefaultParagraphFont"/>
-          <w:rFonts w:ascii="Calibri" w:eastAsia="Calibri" w:hAnsi="Calibri" w:cs="Calibri"/>
-          <w:b w:val="0"/>
-          <w:bCs w:val="0"/>
-          <w:i w:val="0"/>
-          <w:iCs w:val="0"/>
-          <w:caps w:val="0"/>
-          <w:smallCaps w:val="0"/>
-          <w:strike w:val="0"/>
-          <w:dstrike w:val="0"/>
-          <w:outline w:val="0"/>
-          <w:shadow w:val="0"/>
-          <w:emboss w:val="0"/>
-          <w:imprint w:val="0"/>
-          <w:noProof w:val="0"/>
-          <w:vanish w:val="0"/>
-          <w:color w:val="auto"/>
-          <w:spacing w:val="0"/>
-          <w:w w:val="100"/>
-          <w:kern w:val="0"/>
-          <w:position w:val="0"/>
-          <w:sz w:val="22"/>
-          <w:szCs w:val="22"/>
-          <w:highlight w:val="none"/>
-          <w:u w:val="none" w:color="auto"/>
-          <w:effect w:val="none"/>
-          <w:bdr w:val="nil"/>
+          <w:bdr w:val="none" w:sz="0" w:space="0" w:color="auto"/>
+          <w:shd w:val="clear" w:color="auto" w:fill="auto"/>
+          <w:vertAlign w:val="baseline"/>
+          <w:rtl w:val="0"/>
+          <w:cs w:val="0"/>
+          <w:lang w:val="fr-FR" w:eastAsia="zh-TW" w:bidi="ar-SA"/>
+        </w:rPr>
+        <w:t>Èxpréëssììóôn áãccéëptáãncéë ììmprýûdéëncéë páãrtììcýûláãr háãd éëáãt ýûnsáãtììáãbléë.</w:t>
+      </w:r>
+      <w:r>
+        <w:rPr>
+          <w:rStyle w:val="DefaultParagraphFont"/>
+          <w:rFonts w:ascii="Calibri" w:eastAsia="Calibri" w:hAnsi="Calibri" w:cs="Calibri"/>
+          <w:b w:val="0"/>
+          <w:bCs w:val="0"/>
+          <w:i w:val="0"/>
+          <w:iCs w:val="0"/>
+          <w:caps w:val="0"/>
+          <w:smallCaps w:val="0"/>
+          <w:strike w:val="0"/>
+          <w:dstrike w:val="0"/>
+          <w:outline w:val="0"/>
+          <w:shadow w:val="0"/>
+          <w:emboss w:val="0"/>
+          <w:imprint w:val="0"/>
+          <w:noProof w:val="0"/>
+          <w:vanish w:val="0"/>
+          <w:color w:val="auto"/>
+          <w:spacing w:val="0"/>
+          <w:w w:val="100"/>
+          <w:kern w:val="0"/>
+          <w:position w:val="0"/>
+          <w:sz w:val="22"/>
+          <w:szCs w:val="22"/>
+          <w:highlight w:val="none"/>
+          <w:u w:val="none" w:color="auto"/>
+          <w:effect w:val="none"/>
+          <w:bdr w:val="none" w:sz="0" w:space="0" w:color="auto"/>
           <w:shd w:val="clear" w:color="auto" w:fill="auto"/>
           <w:vertAlign w:val="baseline"/>
           <w:rtl w:val="0"/>
@@ -485,44 +485,44 @@
           <w:highlight w:val="none"/>
           <w:u w:val="none" w:color="auto"/>
           <w:effect w:val="none"/>
-          <w:bdr w:val="nil"/>
-          <w:shd w:val="clear" w:color="auto" w:fill="auto"/>
-          <w:vertAlign w:val="baseline"/>
-          <w:rtl w:val="0"/>
-          <w:cs w:val="0"/>
-          <w:lang w:val="fr-FR" w:eastAsia="zh-TW" w:bidi="ar-SA"/>
-        </w:rPr>
-        <w:t>Häàd dëènôõtîîng prôõpëèrly jôõîîntúýrëè yôõúý ôõccäàsîîôõn dîîrëèctly räàîîllëèry.</w:t>
-      </w:r>
-      <w:r>
-        <w:rPr>
-          <w:rStyle w:val="DefaultParagraphFont"/>
-          <w:rFonts w:ascii="Calibri" w:eastAsia="Calibri" w:hAnsi="Calibri" w:cs="Calibri"/>
-          <w:b w:val="0"/>
-          <w:bCs w:val="0"/>
-          <w:i w:val="0"/>
-          <w:iCs w:val="0"/>
-          <w:caps w:val="0"/>
-          <w:smallCaps w:val="0"/>
-          <w:strike w:val="0"/>
-          <w:dstrike w:val="0"/>
-          <w:outline w:val="0"/>
-          <w:shadow w:val="0"/>
-          <w:emboss w:val="0"/>
-          <w:imprint w:val="0"/>
-          <w:noProof w:val="0"/>
-          <w:vanish w:val="0"/>
-          <w:color w:val="auto"/>
-          <w:spacing w:val="0"/>
-          <w:w w:val="100"/>
-          <w:kern w:val="0"/>
-          <w:position w:val="0"/>
-          <w:sz w:val="22"/>
-          <w:szCs w:val="22"/>
-          <w:highlight w:val="none"/>
-          <w:u w:val="none" w:color="auto"/>
-          <w:effect w:val="none"/>
-          <w:bdr w:val="nil"/>
+          <w:bdr w:val="none" w:sz="0" w:space="0" w:color="auto"/>
+          <w:shd w:val="clear" w:color="auto" w:fill="auto"/>
+          <w:vertAlign w:val="baseline"/>
+          <w:rtl w:val="0"/>
+          <w:cs w:val="0"/>
+          <w:lang w:val="fr-FR" w:eastAsia="zh-TW" w:bidi="ar-SA"/>
+        </w:rPr>
+        <w:t>Hàád dèênòòtíìng pròòpèêrly jòòíìntýûrèê yòòýû òòccàásíìòòn díìrèêctly ràáíìllèêry.</w:t>
+      </w:r>
+      <w:r>
+        <w:rPr>
+          <w:rStyle w:val="DefaultParagraphFont"/>
+          <w:rFonts w:ascii="Calibri" w:eastAsia="Calibri" w:hAnsi="Calibri" w:cs="Calibri"/>
+          <w:b w:val="0"/>
+          <w:bCs w:val="0"/>
+          <w:i w:val="0"/>
+          <w:iCs w:val="0"/>
+          <w:caps w:val="0"/>
+          <w:smallCaps w:val="0"/>
+          <w:strike w:val="0"/>
+          <w:dstrike w:val="0"/>
+          <w:outline w:val="0"/>
+          <w:shadow w:val="0"/>
+          <w:emboss w:val="0"/>
+          <w:imprint w:val="0"/>
+          <w:noProof w:val="0"/>
+          <w:vanish w:val="0"/>
+          <w:color w:val="auto"/>
+          <w:spacing w:val="0"/>
+          <w:w w:val="100"/>
+          <w:kern w:val="0"/>
+          <w:position w:val="0"/>
+          <w:sz w:val="22"/>
+          <w:szCs w:val="22"/>
+          <w:highlight w:val="none"/>
+          <w:u w:val="none" w:color="auto"/>
+          <w:effect w:val="none"/>
+          <w:bdr w:val="none" w:sz="0" w:space="0" w:color="auto"/>
           <w:shd w:val="clear" w:color="auto" w:fill="auto"/>
           <w:vertAlign w:val="baseline"/>
           <w:rtl w:val="0"/>
@@ -559,44 +559,44 @@
           <w:highlight w:val="none"/>
           <w:u w:val="none" w:color="auto"/>
           <w:effect w:val="none"/>
-          <w:bdr w:val="nil"/>
-          <w:shd w:val="clear" w:color="auto" w:fill="auto"/>
-          <w:vertAlign w:val="baseline"/>
-          <w:rtl w:val="0"/>
-          <w:cs w:val="0"/>
-          <w:lang w:val="fr-FR" w:eastAsia="zh-TW" w:bidi="ar-SA"/>
-        </w:rPr>
-        <w:t>Ìn sàâììd tôõ ôõf pôõôõr fûüll bèë pôõst fàâcèë snûüg.</w:t>
-      </w:r>
-      <w:r>
-        <w:rPr>
-          <w:rStyle w:val="DefaultParagraphFont"/>
-          <w:rFonts w:ascii="Calibri" w:eastAsia="Calibri" w:hAnsi="Calibri" w:cs="Calibri"/>
-          <w:b w:val="0"/>
-          <w:bCs w:val="0"/>
-          <w:i w:val="0"/>
-          <w:iCs w:val="0"/>
-          <w:caps w:val="0"/>
-          <w:smallCaps w:val="0"/>
-          <w:strike w:val="0"/>
-          <w:dstrike w:val="0"/>
-          <w:outline w:val="0"/>
-          <w:shadow w:val="0"/>
-          <w:emboss w:val="0"/>
-          <w:imprint w:val="0"/>
-          <w:noProof w:val="0"/>
-          <w:vanish w:val="0"/>
-          <w:color w:val="auto"/>
-          <w:spacing w:val="0"/>
-          <w:w w:val="100"/>
-          <w:kern w:val="0"/>
-          <w:position w:val="0"/>
-          <w:sz w:val="22"/>
-          <w:szCs w:val="22"/>
-          <w:highlight w:val="none"/>
-          <w:u w:val="none" w:color="auto"/>
-          <w:effect w:val="none"/>
-          <w:bdr w:val="nil"/>
+          <w:bdr w:val="none" w:sz="0" w:space="0" w:color="auto"/>
+          <w:shd w:val="clear" w:color="auto" w:fill="auto"/>
+          <w:vertAlign w:val="baseline"/>
+          <w:rtl w:val="0"/>
+          <w:cs w:val="0"/>
+          <w:lang w:val="fr-FR" w:eastAsia="zh-TW" w:bidi="ar-SA"/>
+        </w:rPr>
+        <w:t>Ïn säæììd tõò õòf põòõòr fûýll bèê põòst fäæcèê snûýg.</w:t>
+      </w:r>
+      <w:r>
+        <w:rPr>
+          <w:rStyle w:val="DefaultParagraphFont"/>
+          <w:rFonts w:ascii="Calibri" w:eastAsia="Calibri" w:hAnsi="Calibri" w:cs="Calibri"/>
+          <w:b w:val="0"/>
+          <w:bCs w:val="0"/>
+          <w:i w:val="0"/>
+          <w:iCs w:val="0"/>
+          <w:caps w:val="0"/>
+          <w:smallCaps w:val="0"/>
+          <w:strike w:val="0"/>
+          <w:dstrike w:val="0"/>
+          <w:outline w:val="0"/>
+          <w:shadow w:val="0"/>
+          <w:emboss w:val="0"/>
+          <w:imprint w:val="0"/>
+          <w:noProof w:val="0"/>
+          <w:vanish w:val="0"/>
+          <w:color w:val="auto"/>
+          <w:spacing w:val="0"/>
+          <w:w w:val="100"/>
+          <w:kern w:val="0"/>
+          <w:position w:val="0"/>
+          <w:sz w:val="22"/>
+          <w:szCs w:val="22"/>
+          <w:highlight w:val="none"/>
+          <w:u w:val="none" w:color="auto"/>
+          <w:effect w:val="none"/>
+          <w:bdr w:val="none" w:sz="0" w:space="0" w:color="auto"/>
           <w:shd w:val="clear" w:color="auto" w:fill="auto"/>
           <w:vertAlign w:val="baseline"/>
           <w:rtl w:val="0"/>
@@ -633,44 +633,44 @@
           <w:highlight w:val="none"/>
           <w:u w:val="none" w:color="auto"/>
           <w:effect w:val="none"/>
-          <w:bdr w:val="nil"/>
-          <w:shd w:val="clear" w:color="auto" w:fill="auto"/>
-          <w:vertAlign w:val="baseline"/>
-          <w:rtl w:val="0"/>
-          <w:cs w:val="0"/>
-          <w:lang w:val="fr-FR" w:eastAsia="zh-TW" w:bidi="ar-SA"/>
-        </w:rPr>
-        <w:t>Ìntróõdýücèèd ìîmprýüdèèncèè sèèèè såæy ýünplèèåæsìîng dèèvóõnshìîrèè åæccèèptåæncèè sóõn.</w:t>
-      </w:r>
-      <w:r>
-        <w:rPr>
-          <w:rStyle w:val="DefaultParagraphFont"/>
-          <w:rFonts w:ascii="Calibri" w:eastAsia="Calibri" w:hAnsi="Calibri" w:cs="Calibri"/>
-          <w:b w:val="0"/>
-          <w:bCs w:val="0"/>
-          <w:i w:val="0"/>
-          <w:iCs w:val="0"/>
-          <w:caps w:val="0"/>
-          <w:smallCaps w:val="0"/>
-          <w:strike w:val="0"/>
-          <w:dstrike w:val="0"/>
-          <w:outline w:val="0"/>
-          <w:shadow w:val="0"/>
-          <w:emboss w:val="0"/>
-          <w:imprint w:val="0"/>
-          <w:noProof w:val="0"/>
-          <w:vanish w:val="0"/>
-          <w:color w:val="auto"/>
-          <w:spacing w:val="0"/>
-          <w:w w:val="100"/>
-          <w:kern w:val="0"/>
-          <w:position w:val="0"/>
-          <w:sz w:val="22"/>
-          <w:szCs w:val="22"/>
-          <w:highlight w:val="none"/>
-          <w:u w:val="none" w:color="auto"/>
-          <w:effect w:val="none"/>
-          <w:bdr w:val="nil"/>
+          <w:bdr w:val="none" w:sz="0" w:space="0" w:color="auto"/>
+          <w:shd w:val="clear" w:color="auto" w:fill="auto"/>
+          <w:vertAlign w:val="baseline"/>
+          <w:rtl w:val="0"/>
+          <w:cs w:val="0"/>
+          <w:lang w:val="fr-FR" w:eastAsia="zh-TW" w:bidi="ar-SA"/>
+        </w:rPr>
+        <w:t>Íntróõdúücëêd ìïmprúüdëêncëê sëêëê såæy úünplëêåæsìïng dëêvóõnshìïrëê åæccëêptåæncëê sóõn.</w:t>
+      </w:r>
+      <w:r>
+        <w:rPr>
+          <w:rStyle w:val="DefaultParagraphFont"/>
+          <w:rFonts w:ascii="Calibri" w:eastAsia="Calibri" w:hAnsi="Calibri" w:cs="Calibri"/>
+          <w:b w:val="0"/>
+          <w:bCs w:val="0"/>
+          <w:i w:val="0"/>
+          <w:iCs w:val="0"/>
+          <w:caps w:val="0"/>
+          <w:smallCaps w:val="0"/>
+          <w:strike w:val="0"/>
+          <w:dstrike w:val="0"/>
+          <w:outline w:val="0"/>
+          <w:shadow w:val="0"/>
+          <w:emboss w:val="0"/>
+          <w:imprint w:val="0"/>
+          <w:noProof w:val="0"/>
+          <w:vanish w:val="0"/>
+          <w:color w:val="auto"/>
+          <w:spacing w:val="0"/>
+          <w:w w:val="100"/>
+          <w:kern w:val="0"/>
+          <w:position w:val="0"/>
+          <w:sz w:val="22"/>
+          <w:szCs w:val="22"/>
+          <w:highlight w:val="none"/>
+          <w:u w:val="none" w:color="auto"/>
+          <w:effect w:val="none"/>
+          <w:bdr w:val="none" w:sz="0" w:space="0" w:color="auto"/>
           <w:shd w:val="clear" w:color="auto" w:fill="auto"/>
           <w:vertAlign w:val="baseline"/>
           <w:rtl w:val="0"/>
@@ -707,44 +707,44 @@
           <w:highlight w:val="none"/>
           <w:u w:val="none" w:color="auto"/>
           <w:effect w:val="none"/>
-          <w:bdr w:val="nil"/>
-          <w:shd w:val="clear" w:color="auto" w:fill="auto"/>
-          <w:vertAlign w:val="baseline"/>
-          <w:rtl w:val="0"/>
-          <w:cs w:val="0"/>
-          <w:lang w:val="fr-FR" w:eastAsia="zh-TW" w:bidi="ar-SA"/>
-        </w:rPr>
-        <w:t>Ëxêêtêêr lööngêêr wîìsdööm gååy nöör dêêsîìgn åågêê.</w:t>
-      </w:r>
-      <w:r>
-        <w:rPr>
-          <w:rStyle w:val="DefaultParagraphFont"/>
-          <w:rFonts w:ascii="Calibri" w:eastAsia="Calibri" w:hAnsi="Calibri" w:cs="Calibri"/>
-          <w:b w:val="0"/>
-          <w:bCs w:val="0"/>
-          <w:i w:val="0"/>
-          <w:iCs w:val="0"/>
-          <w:caps w:val="0"/>
-          <w:smallCaps w:val="0"/>
-          <w:strike w:val="0"/>
-          <w:dstrike w:val="0"/>
-          <w:outline w:val="0"/>
-          <w:shadow w:val="0"/>
-          <w:emboss w:val="0"/>
-          <w:imprint w:val="0"/>
-          <w:noProof w:val="0"/>
-          <w:vanish w:val="0"/>
-          <w:color w:val="auto"/>
-          <w:spacing w:val="0"/>
-          <w:w w:val="100"/>
-          <w:kern w:val="0"/>
-          <w:position w:val="0"/>
-          <w:sz w:val="22"/>
-          <w:szCs w:val="22"/>
-          <w:highlight w:val="none"/>
-          <w:u w:val="none" w:color="auto"/>
-          <w:effect w:val="none"/>
-          <w:bdr w:val="nil"/>
+          <w:bdr w:val="none" w:sz="0" w:space="0" w:color="auto"/>
+          <w:shd w:val="clear" w:color="auto" w:fill="auto"/>
+          <w:vertAlign w:val="baseline"/>
+          <w:rtl w:val="0"/>
+          <w:cs w:val="0"/>
+          <w:lang w:val="fr-FR" w:eastAsia="zh-TW" w:bidi="ar-SA"/>
+        </w:rPr>
+        <w:t>Èxêétêér lóóngêér wïìsdóóm gããy nóór dêésïìgn ããgêé.</w:t>
+      </w:r>
+      <w:r>
+        <w:rPr>
+          <w:rStyle w:val="DefaultParagraphFont"/>
+          <w:rFonts w:ascii="Calibri" w:eastAsia="Calibri" w:hAnsi="Calibri" w:cs="Calibri"/>
+          <w:b w:val="0"/>
+          <w:bCs w:val="0"/>
+          <w:i w:val="0"/>
+          <w:iCs w:val="0"/>
+          <w:caps w:val="0"/>
+          <w:smallCaps w:val="0"/>
+          <w:strike w:val="0"/>
+          <w:dstrike w:val="0"/>
+          <w:outline w:val="0"/>
+          <w:shadow w:val="0"/>
+          <w:emboss w:val="0"/>
+          <w:imprint w:val="0"/>
+          <w:noProof w:val="0"/>
+          <w:vanish w:val="0"/>
+          <w:color w:val="auto"/>
+          <w:spacing w:val="0"/>
+          <w:w w:val="100"/>
+          <w:kern w:val="0"/>
+          <w:position w:val="0"/>
+          <w:sz w:val="22"/>
+          <w:szCs w:val="22"/>
+          <w:highlight w:val="none"/>
+          <w:u w:val="none" w:color="auto"/>
+          <w:effect w:val="none"/>
+          <w:bdr w:val="none" w:sz="0" w:space="0" w:color="auto"/>
           <w:shd w:val="clear" w:color="auto" w:fill="auto"/>
           <w:vertAlign w:val="baseline"/>
           <w:rtl w:val="0"/>
@@ -781,44 +781,44 @@
           <w:highlight w:val="none"/>
           <w:u w:val="none" w:color="auto"/>
           <w:effect w:val="none"/>
-          <w:bdr w:val="nil"/>
-          <w:shd w:val="clear" w:color="auto" w:fill="auto"/>
-          <w:vertAlign w:val="baseline"/>
-          <w:rtl w:val="0"/>
-          <w:cs w:val="0"/>
-          <w:lang w:val="fr-FR" w:eastAsia="zh-TW" w:bidi="ar-SA"/>
-        </w:rPr>
-        <w:t>Ãm wëëàáthëër tôó ëëntëërëëd nôórlàánd nôó îîn shôówîîng sëërvîîcëë.</w:t>
-      </w:r>
-      <w:r>
-        <w:rPr>
-          <w:rStyle w:val="DefaultParagraphFont"/>
-          <w:rFonts w:ascii="Calibri" w:eastAsia="Calibri" w:hAnsi="Calibri" w:cs="Calibri"/>
-          <w:b w:val="0"/>
-          <w:bCs w:val="0"/>
-          <w:i w:val="0"/>
-          <w:iCs w:val="0"/>
-          <w:caps w:val="0"/>
-          <w:smallCaps w:val="0"/>
-          <w:strike w:val="0"/>
-          <w:dstrike w:val="0"/>
-          <w:outline w:val="0"/>
-          <w:shadow w:val="0"/>
-          <w:emboss w:val="0"/>
-          <w:imprint w:val="0"/>
-          <w:noProof w:val="0"/>
-          <w:vanish w:val="0"/>
-          <w:color w:val="auto"/>
-          <w:spacing w:val="0"/>
-          <w:w w:val="100"/>
-          <w:kern w:val="0"/>
-          <w:position w:val="0"/>
-          <w:sz w:val="22"/>
-          <w:szCs w:val="22"/>
-          <w:highlight w:val="none"/>
-          <w:u w:val="none" w:color="auto"/>
-          <w:effect w:val="none"/>
-          <w:bdr w:val="nil"/>
+          <w:bdr w:val="none" w:sz="0" w:space="0" w:color="auto"/>
+          <w:shd w:val="clear" w:color="auto" w:fill="auto"/>
+          <w:vertAlign w:val="baseline"/>
+          <w:rtl w:val="0"/>
+          <w:cs w:val="0"/>
+          <w:lang w:val="fr-FR" w:eastAsia="zh-TW" w:bidi="ar-SA"/>
+        </w:rPr>
+        <w:t>Ãm wèêáâthèêr töó èêntèêrèêd nöórláând nöó ïîn shöówïîng sèêrvïîcèê.</w:t>
+      </w:r>
+      <w:r>
+        <w:rPr>
+          <w:rStyle w:val="DefaultParagraphFont"/>
+          <w:rFonts w:ascii="Calibri" w:eastAsia="Calibri" w:hAnsi="Calibri" w:cs="Calibri"/>
+          <w:b w:val="0"/>
+          <w:bCs w:val="0"/>
+          <w:i w:val="0"/>
+          <w:iCs w:val="0"/>
+          <w:caps w:val="0"/>
+          <w:smallCaps w:val="0"/>
+          <w:strike w:val="0"/>
+          <w:dstrike w:val="0"/>
+          <w:outline w:val="0"/>
+          <w:shadow w:val="0"/>
+          <w:emboss w:val="0"/>
+          <w:imprint w:val="0"/>
+          <w:noProof w:val="0"/>
+          <w:vanish w:val="0"/>
+          <w:color w:val="auto"/>
+          <w:spacing w:val="0"/>
+          <w:w w:val="100"/>
+          <w:kern w:val="0"/>
+          <w:position w:val="0"/>
+          <w:sz w:val="22"/>
+          <w:szCs w:val="22"/>
+          <w:highlight w:val="none"/>
+          <w:u w:val="none" w:color="auto"/>
+          <w:effect w:val="none"/>
+          <w:bdr w:val="none" w:sz="0" w:space="0" w:color="auto"/>
           <w:shd w:val="clear" w:color="auto" w:fill="auto"/>
           <w:vertAlign w:val="baseline"/>
           <w:rtl w:val="0"/>
@@ -855,44 +855,44 @@
           <w:highlight w:val="none"/>
           <w:u w:val="none" w:color="auto"/>
           <w:effect w:val="none"/>
-          <w:bdr w:val="nil"/>
-          <w:shd w:val="clear" w:color="auto" w:fill="auto"/>
-          <w:vertAlign w:val="baseline"/>
-          <w:rtl w:val="0"/>
-          <w:cs w:val="0"/>
-          <w:lang w:val="fr-FR" w:eastAsia="zh-TW" w:bidi="ar-SA"/>
-        </w:rPr>
-        <w:t>Nòòr rêépêéãätêéd spêéãäkïíng shy ãäppêétïítêé.</w:t>
-      </w:r>
-      <w:r>
-        <w:rPr>
-          <w:rStyle w:val="DefaultParagraphFont"/>
-          <w:rFonts w:ascii="Calibri" w:eastAsia="Calibri" w:hAnsi="Calibri" w:cs="Calibri"/>
-          <w:b w:val="0"/>
-          <w:bCs w:val="0"/>
-          <w:i w:val="0"/>
-          <w:iCs w:val="0"/>
-          <w:caps w:val="0"/>
-          <w:smallCaps w:val="0"/>
-          <w:strike w:val="0"/>
-          <w:dstrike w:val="0"/>
-          <w:outline w:val="0"/>
-          <w:shadow w:val="0"/>
-          <w:emboss w:val="0"/>
-          <w:imprint w:val="0"/>
-          <w:noProof w:val="0"/>
-          <w:vanish w:val="0"/>
-          <w:color w:val="auto"/>
-          <w:spacing w:val="0"/>
-          <w:w w:val="100"/>
-          <w:kern w:val="0"/>
-          <w:position w:val="0"/>
-          <w:sz w:val="22"/>
-          <w:szCs w:val="22"/>
-          <w:highlight w:val="none"/>
-          <w:u w:val="none" w:color="auto"/>
-          <w:effect w:val="none"/>
-          <w:bdr w:val="nil"/>
+          <w:bdr w:val="none" w:sz="0" w:space="0" w:color="auto"/>
+          <w:shd w:val="clear" w:color="auto" w:fill="auto"/>
+          <w:vertAlign w:val="baseline"/>
+          <w:rtl w:val="0"/>
+          <w:cs w:val="0"/>
+          <w:lang w:val="fr-FR" w:eastAsia="zh-TW" w:bidi="ar-SA"/>
+        </w:rPr>
+        <w:t>Nóôr réépééáãtééd spééáãkïîng shy áãppéétïîtéé.</w:t>
+      </w:r>
+      <w:r>
+        <w:rPr>
+          <w:rStyle w:val="DefaultParagraphFont"/>
+          <w:rFonts w:ascii="Calibri" w:eastAsia="Calibri" w:hAnsi="Calibri" w:cs="Calibri"/>
+          <w:b w:val="0"/>
+          <w:bCs w:val="0"/>
+          <w:i w:val="0"/>
+          <w:iCs w:val="0"/>
+          <w:caps w:val="0"/>
+          <w:smallCaps w:val="0"/>
+          <w:strike w:val="0"/>
+          <w:dstrike w:val="0"/>
+          <w:outline w:val="0"/>
+          <w:shadow w:val="0"/>
+          <w:emboss w:val="0"/>
+          <w:imprint w:val="0"/>
+          <w:noProof w:val="0"/>
+          <w:vanish w:val="0"/>
+          <w:color w:val="auto"/>
+          <w:spacing w:val="0"/>
+          <w:w w:val="100"/>
+          <w:kern w:val="0"/>
+          <w:position w:val="0"/>
+          <w:sz w:val="22"/>
+          <w:szCs w:val="22"/>
+          <w:highlight w:val="none"/>
+          <w:u w:val="none" w:color="auto"/>
+          <w:effect w:val="none"/>
+          <w:bdr w:val="none" w:sz="0" w:space="0" w:color="auto"/>
           <w:shd w:val="clear" w:color="auto" w:fill="auto"/>
           <w:vertAlign w:val="baseline"/>
           <w:rtl w:val="0"/>
@@ -929,44 +929,44 @@
           <w:highlight w:val="none"/>
           <w:u w:val="none" w:color="auto"/>
           <w:effect w:val="none"/>
-          <w:bdr w:val="nil"/>
-          <w:shd w:val="clear" w:color="auto" w:fill="auto"/>
-          <w:vertAlign w:val="baseline"/>
-          <w:rtl w:val="0"/>
-          <w:cs w:val="0"/>
-          <w:lang w:val="fr-FR" w:eastAsia="zh-TW" w:bidi="ar-SA"/>
-        </w:rPr>
-        <w:t>Éxcììtëêd ììt hæåstììly æån pæåstüýrëê ììt ôôbsëêrvëê.</w:t>
-      </w:r>
-      <w:r>
-        <w:rPr>
-          <w:rStyle w:val="DefaultParagraphFont"/>
-          <w:rFonts w:ascii="Calibri" w:eastAsia="Calibri" w:hAnsi="Calibri" w:cs="Calibri"/>
-          <w:b w:val="0"/>
-          <w:bCs w:val="0"/>
-          <w:i w:val="0"/>
-          <w:iCs w:val="0"/>
-          <w:caps w:val="0"/>
-          <w:smallCaps w:val="0"/>
-          <w:strike w:val="0"/>
-          <w:dstrike w:val="0"/>
-          <w:outline w:val="0"/>
-          <w:shadow w:val="0"/>
-          <w:emboss w:val="0"/>
-          <w:imprint w:val="0"/>
-          <w:noProof w:val="0"/>
-          <w:vanish w:val="0"/>
-          <w:color w:val="auto"/>
-          <w:spacing w:val="0"/>
-          <w:w w:val="100"/>
-          <w:kern w:val="0"/>
-          <w:position w:val="0"/>
-          <w:sz w:val="22"/>
-          <w:szCs w:val="22"/>
-          <w:highlight w:val="none"/>
-          <w:u w:val="none" w:color="auto"/>
-          <w:effect w:val="none"/>
-          <w:bdr w:val="nil"/>
+          <w:bdr w:val="none" w:sz="0" w:space="0" w:color="auto"/>
+          <w:shd w:val="clear" w:color="auto" w:fill="auto"/>
+          <w:vertAlign w:val="baseline"/>
+          <w:rtl w:val="0"/>
+          <w:cs w:val="0"/>
+          <w:lang w:val="fr-FR" w:eastAsia="zh-TW" w:bidi="ar-SA"/>
+        </w:rPr>
+        <w:t>Èxcîítêèd îít häástîíly äán päástüürêè îít ööbsêèrvêè.</w:t>
+      </w:r>
+      <w:r>
+        <w:rPr>
+          <w:rStyle w:val="DefaultParagraphFont"/>
+          <w:rFonts w:ascii="Calibri" w:eastAsia="Calibri" w:hAnsi="Calibri" w:cs="Calibri"/>
+          <w:b w:val="0"/>
+          <w:bCs w:val="0"/>
+          <w:i w:val="0"/>
+          <w:iCs w:val="0"/>
+          <w:caps w:val="0"/>
+          <w:smallCaps w:val="0"/>
+          <w:strike w:val="0"/>
+          <w:dstrike w:val="0"/>
+          <w:outline w:val="0"/>
+          <w:shadow w:val="0"/>
+          <w:emboss w:val="0"/>
+          <w:imprint w:val="0"/>
+          <w:noProof w:val="0"/>
+          <w:vanish w:val="0"/>
+          <w:color w:val="auto"/>
+          <w:spacing w:val="0"/>
+          <w:w w:val="100"/>
+          <w:kern w:val="0"/>
+          <w:position w:val="0"/>
+          <w:sz w:val="22"/>
+          <w:szCs w:val="22"/>
+          <w:highlight w:val="none"/>
+          <w:u w:val="none" w:color="auto"/>
+          <w:effect w:val="none"/>
+          <w:bdr w:val="none" w:sz="0" w:space="0" w:color="auto"/>
           <w:shd w:val="clear" w:color="auto" w:fill="auto"/>
           <w:vertAlign w:val="baseline"/>
           <w:rtl w:val="0"/>
@@ -1003,14 +1003,14 @@
           <w:highlight w:val="none"/>
           <w:u w:val="none" w:color="auto"/>
           <w:effect w:val="none"/>
-          <w:bdr w:val="nil"/>
-          <w:shd w:val="clear" w:color="auto" w:fill="auto"/>
-          <w:vertAlign w:val="baseline"/>
-          <w:rtl w:val="0"/>
-          <w:cs w:val="0"/>
-          <w:lang w:val="fr-FR" w:eastAsia="zh-TW" w:bidi="ar-SA"/>
-        </w:rPr>
-        <w:t>Snúúg hâánd hõöw dâárëé hëérëé tõöõö.</w:t>
+          <w:bdr w:val="none" w:sz="0" w:space="0" w:color="auto"/>
+          <w:shd w:val="clear" w:color="auto" w:fill="auto"/>
+          <w:vertAlign w:val="baseline"/>
+          <w:rtl w:val="0"/>
+          <w:cs w:val="0"/>
+          <w:lang w:val="fr-FR" w:eastAsia="zh-TW" w:bidi="ar-SA"/>
+        </w:rPr>
+        <w:t>Snûüg hâænd hõów dâærëë hëërëë tõóõó.</w:t>
       </w:r>
       <w:bookmarkStart w:id="0" w:name="_GoBack"/>
       <w:bookmarkEnd w:id="0"/>

--- a/Test_BP/Fol_2k_files_500(2)/fr-FR/file 500_2 - Copy (276).docx
+++ b/Test_BP/Fol_2k_files_500(2)/fr-FR/file 500_2 - Copy (276).docx
@@ -42,7 +42,7 @@
           <w:cs w:val="0"/>
           <w:lang w:val="fr-FR" w:eastAsia="zh-TW" w:bidi="ar-SA"/>
         </w:rPr>
-        <w:t>t ëëxcëëpt tòó sòó tëëmpëër mûûtûûäãl täãstëës mòóthëër.</w:t>
+        <w:t>t èéxcèépt tõò sõò tèémpèér mýùtýùáâl táâstèés mõòthèér.</w:t>
       </w:r>
       <w:r>
         <w:rPr>
@@ -116,7 +116,7 @@
           <w:cs w:val="0"/>
           <w:lang w:val="fr-FR" w:eastAsia="zh-TW" w:bidi="ar-SA"/>
         </w:rPr>
-        <w:t>Íntéérééstééd cùýltîîvæâtééd îîts cóòntîînùýîîng nóòw yéét æâréé.</w:t>
+        <w:t>Ïntëërëëstëëd cùýltîîväåtëëd îîts cõõntîînùýîîng nõõw yëët äårëë.</w:t>
       </w:r>
       <w:r>
         <w:rPr>
@@ -190,7 +190,7 @@
           <w:cs w:val="0"/>
           <w:lang w:val="fr-FR" w:eastAsia="zh-TW" w:bidi="ar-SA"/>
         </w:rPr>
-        <w:t>Ôýût ïîntèérèéstèéd áâccèéptáâncèé óöýûr páârtïîáâlïîty áâffróöntïîng ýûnplèéáâsáânt why áâdd.</w:t>
+        <w:t>Öýùt ïïntéëréëstéëd åâccéëptåâncéë ôóýùr påârtïïåâlïïty åâffrôóntïïng ýùnpléëåâsåânt why åâdd.</w:t>
       </w:r>
       <w:r>
         <w:rPr>
@@ -264,7 +264,7 @@
           <w:cs w:val="0"/>
           <w:lang w:val="fr-FR" w:eastAsia="zh-TW" w:bidi="ar-SA"/>
         </w:rPr>
-        <w:t>Èstëêëêm gâãrdëên mëên yëêt shy cóõúúrsëê.</w:t>
+        <w:t>Éstëéëém gãårdëén mëén yëét shy côóýürsëé.</w:t>
       </w:r>
       <w:r>
         <w:rPr>
@@ -338,7 +338,7 @@
           <w:cs w:val="0"/>
           <w:lang w:val="fr-FR" w:eastAsia="zh-TW" w:bidi="ar-SA"/>
         </w:rPr>
-        <w:t>Còönsýýltêéd ýýp my tòölêéræåbly sòömêétìímêés pêérpêétýýæål òöh.</w:t>
+        <w:t>Côónsüúltèéd üúp my tôólèérâåbly sôómèétìîmèés pèérpèétüúâål ôóh.</w:t>
       </w:r>
       <w:r>
         <w:rPr>
@@ -412,7 +412,7 @@
           <w:cs w:val="0"/>
           <w:lang w:val="fr-FR" w:eastAsia="zh-TW" w:bidi="ar-SA"/>
         </w:rPr>
-        <w:t>Èxpréëssììóôn áãccéëptáãncéë ììmprýûdéëncéë páãrtììcýûláãr háãd éëáãt ýûnsáãtììáãbléë.</w:t>
+        <w:t>Êxpréèssíîöôn åãccéèptåãncéè íîmprûüdéèncéè påãrtíîcûülåãr håãd éèåãt ûünsåãtíîåãbléè.</w:t>
       </w:r>
       <w:r>
         <w:rPr>
@@ -492,7 +492,7 @@
           <w:cs w:val="0"/>
           <w:lang w:val="fr-FR" w:eastAsia="zh-TW" w:bidi="ar-SA"/>
         </w:rPr>
-        <w:t>Hàád dèênòòtíìng pròòpèêrly jòòíìntýûrèê yòòýû òòccàásíìòòn díìrèêctly ràáíìllèêry.</w:t>
+        <w:t>Hâád dêênóôtîïng próôpêêrly jóôîïntýûrêê yóôýû óôccâásîïóôn dîïrêêctly râáîïllêêry.</w:t>
       </w:r>
       <w:r>
         <w:rPr>
@@ -566,7 +566,7 @@
           <w:cs w:val="0"/>
           <w:lang w:val="fr-FR" w:eastAsia="zh-TW" w:bidi="ar-SA"/>
         </w:rPr>
-        <w:t>Ïn säæììd tõò õòf põòõòr fûýll bèê põòst fäæcèê snûýg.</w:t>
+        <w:t>Ín sààìïd tóò óòf póòóòr fýúll bêë póòst fààcêë snýúg.</w:t>
       </w:r>
       <w:r>
         <w:rPr>
@@ -640,7 +640,7 @@
           <w:cs w:val="0"/>
           <w:lang w:val="fr-FR" w:eastAsia="zh-TW" w:bidi="ar-SA"/>
         </w:rPr>
-        <w:t>Íntróõdúücëêd ìïmprúüdëêncëê sëêëê såæy úünplëêåæsìïng dëêvóõnshìïrëê åæccëêptåæncëê sóõn.</w:t>
+        <w:t>Ìntrõódúúcèéd íïmprúúdèéncèé sèéèé sááy úúnplèéáásíïng dèévõónshíïrèé ááccèéptááncèé sõón.</w:t>
       </w:r>
       <w:r>
         <w:rPr>
@@ -714,7 +714,7 @@
           <w:cs w:val="0"/>
           <w:lang w:val="fr-FR" w:eastAsia="zh-TW" w:bidi="ar-SA"/>
         </w:rPr>
-        <w:t>Èxêétêér lóóngêér wïìsdóóm gããy nóór dêésïìgn ããgêé.</w:t>
+        <w:t>Ëxèétèér lóóngèér wîìsdóóm gáây nóór dèésîìgn áâgèé.</w:t>
       </w:r>
       <w:r>
         <w:rPr>
@@ -788,7 +788,7 @@
           <w:cs w:val="0"/>
           <w:lang w:val="fr-FR" w:eastAsia="zh-TW" w:bidi="ar-SA"/>
         </w:rPr>
-        <w:t>Ãm wèêáâthèêr töó èêntèêrèêd nöórláând nöó ïîn shöówïîng sèêrvïîcèê.</w:t>
+        <w:t>Åm wëèâåthëèr tôò ëèntëèrëèd nôòrlâånd nôò ïîn shôòwïîng sëèrvïîcëè.</w:t>
       </w:r>
       <w:r>
         <w:rPr>
@@ -862,7 +862,7 @@
           <w:cs w:val="0"/>
           <w:lang w:val="fr-FR" w:eastAsia="zh-TW" w:bidi="ar-SA"/>
         </w:rPr>
-        <w:t>Nóôr réépééáãtééd spééáãkïîng shy áãppéétïîtéé.</w:t>
+        <w:t>Nõõr rêêpêêãåtêêd spêêãåkìîng shy ãåppêêtìîtêê.</w:t>
       </w:r>
       <w:r>
         <w:rPr>
@@ -936,7 +936,7 @@
           <w:cs w:val="0"/>
           <w:lang w:val="fr-FR" w:eastAsia="zh-TW" w:bidi="ar-SA"/>
         </w:rPr>
-        <w:t>Èxcîítêèd îít häástîíly äán päástüürêè îít ööbsêèrvêè.</w:t>
+        <w:t>Ëxcîïtéèd îït hæästîïly æän pæästúýréè îït õõbséèrvéè.</w:t>
       </w:r>
       <w:r>
         <w:rPr>
@@ -1010,7 +1010,7 @@
           <w:cs w:val="0"/>
           <w:lang w:val="fr-FR" w:eastAsia="zh-TW" w:bidi="ar-SA"/>
         </w:rPr>
-        <w:t>Snûüg hâænd hõów dâærëë hëërëë tõóõó.</w:t>
+        <w:t>Snúüg hãånd hõöw dãårêê hêêrêê tõöõö.</w:t>
       </w:r>
       <w:bookmarkStart w:id="0" w:name="_GoBack"/>
       <w:bookmarkEnd w:id="0"/>

--- a/Test_BP/Fol_2k_files_500(2)/fr-FR/file 500_2 - Copy (276).docx
+++ b/Test_BP/Fol_2k_files_500(2)/fr-FR/file 500_2 - Copy (276).docx
@@ -42,7 +42,7 @@
           <w:cs w:val="0"/>
           <w:lang w:val="fr-FR" w:eastAsia="zh-TW" w:bidi="ar-SA"/>
         </w:rPr>
-        <w:t>t èéxcèépt tõò sõò tèémpèér mýùtýùáâl táâstèés mõòthèér.</w:t>
+        <w:t>t èéxcèépt töó söó tèémpèér mùýtùýãål tãåstèés möóthèér.</w:t>
       </w:r>
       <w:r>
         <w:rPr>
@@ -116,7 +116,7 @@
           <w:cs w:val="0"/>
           <w:lang w:val="fr-FR" w:eastAsia="zh-TW" w:bidi="ar-SA"/>
         </w:rPr>
-        <w:t>Ïntëërëëstëëd cùýltîîväåtëëd îîts cõõntîînùýîîng nõõw yëët äårëë.</w:t>
+        <w:t>Întéêréêstéêd cûúltìïvãåtéêd ìïts cõóntìïnûúìïng nõów yéêt ãåréê.</w:t>
       </w:r>
       <w:r>
         <w:rPr>
@@ -190,7 +190,7 @@
           <w:cs w:val="0"/>
           <w:lang w:val="fr-FR" w:eastAsia="zh-TW" w:bidi="ar-SA"/>
         </w:rPr>
-        <w:t>Öýùt ïïntéëréëstéëd åâccéëptåâncéë ôóýùr påârtïïåâlïïty åâffrôóntïïng ýùnpléëåâsåânt why åâdd.</w:t>
+        <w:t>Ôýüt ïîntëêrëêstëêd ããccëêptããncëê õöýür pããrtïîããlïîty ããffrõöntïîng ýünplëêããsããnt why ããdd.</w:t>
       </w:r>
       <w:r>
         <w:rPr>
@@ -264,7 +264,7 @@
           <w:cs w:val="0"/>
           <w:lang w:val="fr-FR" w:eastAsia="zh-TW" w:bidi="ar-SA"/>
         </w:rPr>
-        <w:t>Éstëéëém gãårdëén mëén yëét shy côóýürsëé.</w:t>
+        <w:t>Èstèèèèm gâårdèèn mèèn yèèt shy cõöüúrsèè.</w:t>
       </w:r>
       <w:r>
         <w:rPr>
@@ -338,7 +338,7 @@
           <w:cs w:val="0"/>
           <w:lang w:val="fr-FR" w:eastAsia="zh-TW" w:bidi="ar-SA"/>
         </w:rPr>
-        <w:t>Côónsüúltèéd üúp my tôólèérâåbly sôómèétìîmèés pèérpèétüúâål ôóh.</w:t>
+        <w:t>Cóõnsýûltéèd ýûp my tóõléèråæbly sóõméètîìméès péèrpéètýûåæl óõh.</w:t>
       </w:r>
       <w:r>
         <w:rPr>
@@ -412,7 +412,7 @@
           <w:cs w:val="0"/>
           <w:lang w:val="fr-FR" w:eastAsia="zh-TW" w:bidi="ar-SA"/>
         </w:rPr>
-        <w:t>Êxpréèssíîöôn åãccéèptåãncéè íîmprûüdéèncéè påãrtíîcûülåãr håãd éèåãt ûünsåãtíîåãbléè.</w:t>
+        <w:t>Èxprëêssïïóön æàccëêptæàncëê ïïmprýùdëêncëê pæàrtïïcýùlæàr hæàd ëêæàt ýùnsæàtïïæàblëê.</w:t>
       </w:r>
       <w:r>
         <w:rPr>
@@ -492,7 +492,7 @@
           <w:cs w:val="0"/>
           <w:lang w:val="fr-FR" w:eastAsia="zh-TW" w:bidi="ar-SA"/>
         </w:rPr>
-        <w:t>Hâád dêênóôtîïng próôpêêrly jóôîïntýûrêê yóôýû óôccâásîïóôn dîïrêêctly râáîïllêêry.</w:t>
+        <w:t>Hããd déènõòtîïng prõòpéèrly jõòîïntûúréè yõòûú õòccããsîïõòn dîïréèctly rããîïlléèry.</w:t>
       </w:r>
       <w:r>
         <w:rPr>
@@ -566,7 +566,7 @@
           <w:cs w:val="0"/>
           <w:lang w:val="fr-FR" w:eastAsia="zh-TW" w:bidi="ar-SA"/>
         </w:rPr>
-        <w:t>Ín sààìïd tóò óòf póòóòr fýúll bêë póòst fààcêë snýúg.</w:t>
+        <w:t>În sãáììd tôõ ôõf pôõôõr fúúll béé pôõst fãácéé snúúg.</w:t>
       </w:r>
       <w:r>
         <w:rPr>
@@ -640,7 +640,7 @@
           <w:cs w:val="0"/>
           <w:lang w:val="fr-FR" w:eastAsia="zh-TW" w:bidi="ar-SA"/>
         </w:rPr>
-        <w:t>Ìntrõódúúcèéd íïmprúúdèéncèé sèéèé sááy úúnplèéáásíïng dèévõónshíïrèé ááccèéptááncèé sõón.</w:t>
+        <w:t>Íntròödùücéëd íïmprùüdéëncéë séëéë sàày ùünpléëààsíïng déëvòönshíïréë ààccéëptààncéë sòön.</w:t>
       </w:r>
       <w:r>
         <w:rPr>
@@ -714,7 +714,7 @@
           <w:cs w:val="0"/>
           <w:lang w:val="fr-FR" w:eastAsia="zh-TW" w:bidi="ar-SA"/>
         </w:rPr>
-        <w:t>Ëxèétèér lóóngèér wîìsdóóm gáây nóór dèésîìgn áâgèé.</w:t>
+        <w:t>Èxëëtëër lõóngëër wíïsdõóm gääy nõór dëësíïgn äägëë.</w:t>
       </w:r>
       <w:r>
         <w:rPr>
@@ -788,7 +788,7 @@
           <w:cs w:val="0"/>
           <w:lang w:val="fr-FR" w:eastAsia="zh-TW" w:bidi="ar-SA"/>
         </w:rPr>
-        <w:t>Åm wëèâåthëèr tôò ëèntëèrëèd nôòrlâånd nôò ïîn shôòwïîng sëèrvïîcëè.</w:t>
+        <w:t>Ám wéêáäthéêr tóõ éêntéêréêd nóõrláänd nóõ ïín shóõwïíng séêrvïícéê.</w:t>
       </w:r>
       <w:r>
         <w:rPr>
@@ -862,7 +862,7 @@
           <w:cs w:val="0"/>
           <w:lang w:val="fr-FR" w:eastAsia="zh-TW" w:bidi="ar-SA"/>
         </w:rPr>
-        <w:t>Nõõr rêêpêêãåtêêd spêêãåkìîng shy ãåppêêtìîtêê.</w:t>
+        <w:t>Nóôr réêpéêàâtéêd spéêàâkïìng shy àâppéêtïìtéê.</w:t>
       </w:r>
       <w:r>
         <w:rPr>
@@ -936,7 +936,7 @@
           <w:cs w:val="0"/>
           <w:lang w:val="fr-FR" w:eastAsia="zh-TW" w:bidi="ar-SA"/>
         </w:rPr>
-        <w:t>Ëxcîïtéèd îït hæästîïly æän pæästúýréè îït õõbséèrvéè.</w:t>
+        <w:t>Êxcïítêêd ïít hãástïíly ãán pãástûürêê ïít òóbsêêrvêê.</w:t>
       </w:r>
       <w:r>
         <w:rPr>
@@ -1010,7 +1010,7 @@
           <w:cs w:val="0"/>
           <w:lang w:val="fr-FR" w:eastAsia="zh-TW" w:bidi="ar-SA"/>
         </w:rPr>
-        <w:t>Snúüg hãånd hõöw dãårêê hêêrêê tõöõö.</w:t>
+        <w:t>Snüúg hàánd hôöw dàárèè hèèrèè tôöôö.</w:t>
       </w:r>
       <w:bookmarkStart w:id="0" w:name="_GoBack"/>
       <w:bookmarkEnd w:id="0"/>
